--- a/mike-paper-reviews-500/split-reviews-docx/Review_473.docx
+++ b/mike-paper-reviews-500/split-reviews-docx/Review_473.docx
@@ -7,9 +7,9 @@
         <w:pStyle w:val="Normal"/>
       </w:pPr>
       <w:r>
-        <w:t>המאמר היומי של מייק: 21.06.25</w:t>
+        <w:t>המאמר היומי של אביב ומייק: 20.06.25</w:t>
         <w:br/>
-        <w:t>Janus: Decoupling Visual Encoding for Unified Multimodal Understanding and Generation</w:t>
+        <w:t>Evolving Deeper LLM Thinking</w:t>
       </w:r>
     </w:p>
     <w:p>
@@ -17,7 +17,7 @@
         <w:pStyle w:val="Normal"/>
       </w:pPr>
       <w:r>
-        <w:t>המאמר הזה לא חדש אבל פתאום גיליתי שהתחלתי לסקור אותו בקובץ דוקס נידח ונתקלתי בו בצורה די אקראית. תוך כדי חיפוש בערוץ הטלגרם שלי גיליתי שעשיתי סקר(בסוף ינואר) ורוב המנוים (יותר מ 85%) רצו שאסקור אותו. מקיים את ההבטחה הפעם בדליי של 5 חודשים.</w:t>
+        <w:t>המאמר מציג שיטה לשיפור ביצועי מודלי שפה בזמן אינפרנס(test-time compute). השיטה ממירה את בעיית החיפוש במרחב של פתרונות טקסטואליים לתהליך אבולוציוני מונחה־ביקורת, שנבנה כולו סביב יכולות הגנרטיבית וה"רפלקטיבי״ של ה-LLM עצמו. אין כאן fine-tuning או עדכון משקולות המודל אלא השיפור מתבצע באופק החישובי של ה-inference בלבד.</w:t>
       </w:r>
     </w:p>
     <w:p>
@@ -25,7 +25,15 @@
         <w:pStyle w:val="Normal"/>
       </w:pPr>
       <w:r>
-        <w:t>המאמר אימן מודל מולטימודלי לשפה ולתמונות. להבדיל מרוב העבודות בתחום המאמר מציע להפריד בין הבנה של טקסט וקלט ויזואלי לבין גמרוט של טקסט ותמונות. כלומר המחברים מאמנים 3 מודלים שונים(אמנם עם רכיבים משותפים) להבנה וגנרוט של טקסט, הבנה וגנרוט טקסט עבור תרחישים מולטימודליים והשלישי עבור גנרוט של תמונות. הבנה כאן הכוונה קידוד של קלט למחרב ייצוג וקטורי משלו ואדפטר הממפה אותו למרחב הלטנטי של מודל שפה L שהוא backbone של ל Janus. יש עוד 2 מודלים קטנים (heads) הממפה את הפלט של מודל שפה L לפני הפיכתו לטוקנים (של השפה ושל התמונות).</w:t>
+        <w:t>הנחת המוצא היא שבעיות רבות, כגון תכנון מסלול טיול או לוח זמנים לפגישות, לא ניתנות לפורמליזציה מלאה, אך כן ניתן לבחון עבורן את איכות הפתרון בעזרת פונקציית הערכה חיצונית. זה יוצר תרחיש שבו לא ניתן לייצר פתרונות ישירות על ידי אופטימיזציה מסורתית, אך כן ניתן לבצע חיפוש מונחה־הערכה. המאמר מבצע זאת באמצעות מנגנון גנטי שמתממש כולו בשפה טבעית.</w:t>
+      </w:r>
+    </w:p>
+    <w:p>
+      <w:pPr>
+        <w:pStyle w:val="Heading3"/>
+      </w:pPr>
+      <w:r>
+        <w:t>רכיב האלגוריתם 1: אוכלוסייה טקסטואלית</w:t>
       </w:r>
     </w:p>
     <w:p>
@@ -33,7 +41,15 @@
         <w:pStyle w:val="Normal"/>
       </w:pPr>
       <w:r>
-        <w:t>מאמנים את Janus על מגוון משימות כמו הבנת התמונה וכל האובייקטים בה, דיאלוג בהתבסס על מה שמופיע בתמונה, יצירת תמונה מקלט טקסטואלי וקלט ויזואלי כמו עריכת תמונות על בסיס קלט טקסטואלי ועוד. אציין שהאחרי האנקודרים והאדאפטרים הייצוגים שלהם מוזנים למודל שפה גדול (שהוא גם מאומן מהשלב השני של האימון של Janus).</w:t>
+        <w:t>כל פתרון מיוצג כטקסט כלומר תיאור מילולי של תוכנית פעולה. המרחב שבו מתבצע החיפוש אינו מרחב וקטורי ואינו בעל מבנה טופולוגי ברור. אין מרחק מוגדר בין שני פתרונות, ואין דרך לקבוע "כיוון שיפור". השיפור מבוצע באמצעות recombination(מושג מהמאמר) לשוני, כלומר  כתיבה מחדש של טקסט על בסיס טקסטים קודמים.</w:t>
+      </w:r>
+    </w:p>
+    <w:p>
+      <w:pPr>
+        <w:pStyle w:val="Heading4"/>
+      </w:pPr>
+      <w:r>
+        <w:t>רכיב האלגוריתם 2: מבנה אבולוציוני עם איים</w:t>
       </w:r>
     </w:p>
     <w:p>
@@ -41,7 +57,7 @@
         <w:pStyle w:val="Normal"/>
       </w:pPr>
       <w:r>
-        <w:t xml:space="preserve">יש 3 שלבים עיקריים באימון Janus. המטרה העיקרית של שלב הראשון היא ליצור ״חיבור״ מושגי בין רכיבים(מודלים) ויזואליים לשפתיים בתוך מרחב האמבדינג, כך שמודל שפה יוכל להבין את היישויות המוצגות בתמונות ולפתח יכולת ראשונית ליצירת תמונות. בשלב זה אנו משאירים את מקודדי התמונה ואת ה-LLM, ומאמנים את הרדאפטרים (עבור הטקסט ועבור התמונות) וגם מודל הראש (head) עבור המודל לגנרוט טקסט. </w:t>
+        <w:t>במקום אוכלוסייה אחת, האלגוריתם מחלק את מרחב הפתרונות למספר אוכלוסיות נפרדות הנקראים איים במאמר. כל אי עובר תהליך אבולוציוני עצמאי, אך כל כמה איטרציות מתבצעת "הגירה" של פתרונות מוצלחים בין האיים. כך נשמר איזון בין חיפוש מקומי (exploitation) לחיפוש גלובלי (exploration).</w:t>
       </w:r>
     </w:p>
     <w:p>
@@ -49,7 +65,7 @@
         <w:pStyle w:val="Normal"/>
       </w:pPr>
       <w:r>
-        <w:t>בשלב זה אנו מבצעים אימון מאוחד על גבי קורפוס מולטימודלי, כדי לאפשר ל-Janus ללמוד גם הבנה וגם גנרוט מולטימודלית. באופן פרקטי מאמנים את כל הרכיבים של Janus חוץ מאשר שני אנקודרים: השפתי והטקסטואלי. בשלב האחרון אנו עושים פיין טיון למודל המאומן בעזרת דאטה מבוססי הנחיות, במטרה לחזק את היכולת לעקוב אחר הנחיות ולנהל דיאלוגים כדי להבטיח שמודל Janus יהיה מיומן גם בהבנה וגם בגנרוט מולטימודליים, הם לא מאמנים מודלים נפרדים לכל משימה. במקום זאת, המחברים משתמשים בשילוב של דאטהסטים של דיאלוגים טקסטואליים בלבד, דאטהסטים של משימות הבנה מולטימודלית וכאלו של גנרוט של תמונות מטקסט, כדי להבטיח גמישות במגוון תרחישים.</w:t>
+        <w:t>רכיב האלגוריתם 3: בחירה מבוססת סלקציה רכה</w:t>
       </w:r>
     </w:p>
     <w:p>
@@ -57,7 +73,82 @@
         <w:pStyle w:val="Normal"/>
       </w:pPr>
       <w:r>
-        <w:t>https://arxiv.org/abs/2410.13848</w:t>
+        <w:t>הבחירה של אילו פתרונות ישמשו הבסיס(הורים) לדור הבא אינה דטרמיניסטית. האלגוריתם בוחר פתרונות עם הסתברות שתלויה באיכותם, אך משמר גם סיכוי לבחירת פתרונות בינוניים, כדי למנוע התכנסות מוקדמת. זה יוצר מנגנון של סלקציה רכה שמאפשר לאוכלוסייה לשמור על גיוון מבני ורעיוני(קצת דומה לMCTS אבל בלי עצים).</w:t>
+      </w:r>
+    </w:p>
+    <w:p>
+      <w:pPr>
+        <w:pStyle w:val="Heading4"/>
+      </w:pPr>
+      <w:r>
+        <w:t>רכיב האלגוריתם 4: recombination באמצעות שיח ביקורתי</w:t>
+      </w:r>
+    </w:p>
+    <w:p>
+      <w:pPr>
+        <w:pStyle w:val="Normal"/>
+      </w:pPr>
+      <w:r>
+        <w:t>במקום לבצע recombination באמצעות תהליכים סינתטיים כמו דילוג על שורות או חיבור משפטים, האלגוריתם מייצר שיח פנימי בין שני ישויות קונספטואליות, מבקר ומחבר, אשר לומדים מהפידבק של פונקציית ההערכה. התוצאה היא טקסט חדש, שלא בהכרח בנוי כשילוב כלשהו של פתרונות קודמים, אלא כפרשנות מחודשת עליהם. תהליך זה חוזר על עצמו מספר פעמים בכל דור.</w:t>
+      </w:r>
+    </w:p>
+    <w:p>
+      <w:pPr>
+        <w:pStyle w:val="Normal"/>
+      </w:pPr>
+      <w:r>
+        <w:t>התהליך כולו מסתמך על פונקציית הערכה חיצונית שיכול להיות קוד, תוכנה או מודל נוסף שמספקת גם ציון איכות וגם פידבק טקסטואלי מפורש. חשוב להדגיש: המשוב אינו בהכרח מספרי בלבד, אלא יכול לכלול תיאור מפורט של תקלות או סטיות מהאילוצים, מה שמאפשר למודל להשתמש בו כחומר גלם לרפלקסיה.</w:t>
+      </w:r>
+    </w:p>
+    <w:p>
+      <w:pPr>
+        <w:pStyle w:val="Heading3"/>
+      </w:pPr>
+      <w:r>
+        <w:t>יתרונות מבניים</w:t>
+      </w:r>
+    </w:p>
+    <w:p>
+      <w:pPr>
+        <w:pStyle w:val="Normal"/>
+      </w:pPr>
+      <w:r>
+        <w:t>סקלביליות לבעיות לא מוגדרות היטב: מאחר והאלגוריתם פועל על טקסטים ולא על מבנים פורמליים, ניתן להפעילו גם כאשר אין תיאור פורמלי של הבעיה.</w:t>
+      </w:r>
+    </w:p>
+    <w:p>
+      <w:pPr>
+        <w:pStyle w:val="Normal"/>
+      </w:pPr>
+      <w:r>
+        <w:t>הפרדה בין גנרוט לאבלואציה: בניגוד לגישות המבוססות על התקדמות ליניארית כמו Chain-of-Thought או Reflexion, כאן יש חלוקה ברורה: המודל מייצר, ההערכה בוחנת, ואז מתבצע רה-קונפיגורציה של הפתרון.</w:t>
+        <w:br/>
+        <w:t>מניעת התכנסות מוקדמת: בזכות האיים, ההגרלות הרכות, וה-reset התקופתי, נמנעת קריסה מוקדמת לפתרונות לוקליים.</w:t>
+        <w:br/>
+      </w:r>
+    </w:p>
+    <w:p>
+      <w:pPr>
+        <w:pStyle w:val="Normal"/>
+      </w:pPr>
+      <w:r>
+        <w:t>האלגוריתם מאפשר ל-LLMs לחשוב לעומק לא דרך ניתוח סמנטי או לוגי של השפה, אלא דרך דינמיקה של תחרות, ביקורת, רפלקסיה והתמרה. זהו תהליך חישובי שמשתמש בשפה עצמה כחומר גלם לבניית פתרונות, ומוביל לשיפור איכותי של היכולות התכנוניות של המודל גם במצבים שבהם לא ניתן להגדיר מראש את מהות "הפתרון הנכון".</w:t>
+      </w:r>
+    </w:p>
+    <w:p>
+      <w:pPr>
+        <w:pStyle w:val="Normal"/>
+      </w:pPr>
+      <w:r>
+        <w:t>אם נביט בזה כתשתית רעיונית, המאמר מציע גישה כללית ל-meta-reasoning של מודלים: מערכת שמארגנת את החשיבה של המודל לא רק דרך פרומפט אלא דרך שילוב של רעיונות מתחרים שמתפתחים בהכוונת ביקורת. מדובר בתפיסה לא ליניארית של אינפרנס, כזו שמניחה שמחשבה טובה נולדת לא בבת אחת, אלא דרך אקספלורציה, שגיאות, ותיקון מצטבר.</w:t>
+      </w:r>
+    </w:p>
+    <w:p>
+      <w:pPr>
+        <w:pStyle w:val="Normal"/>
+      </w:pPr>
+      <w:r>
+        <w:t>https://arxiv.org/abs/2501.09891</w:t>
       </w:r>
     </w:p>
     <w:sectPr>
